--- a/documents/sprint-docs/Sprint Tracking_ Nic1.docx
+++ b/documents/sprint-docs/Sprint Tracking_ Nic1.docx
@@ -832,15 +832,14 @@
               <w:t xml:space="preserve">My team members have work on most of the code and buffing out a lot of the bugs and adding a physics engine and </w:t>
             </w:r>
             <w:proofErr w:type="spellStart"/>
+            <w:proofErr w:type="gramStart"/>
             <w:r>
               <w:t>a</w:t>
             </w:r>
             <w:proofErr w:type="spellEnd"/>
-            <w:r>
-              <w:t xml:space="preserve"> enemy</w:t>
-            </w:r>
-            <w:r>
-              <w:t xml:space="preserve"> </w:t>
+            <w:proofErr w:type="gramEnd"/>
+            <w:r>
+              <w:t xml:space="preserve"> enemy </w:t>
             </w:r>
           </w:p>
         </w:tc>
@@ -912,8 +911,13 @@
               <w:widowControl w:val="0"/>
               <w:spacing w:line="240" w:lineRule="auto"/>
             </w:pPr>
-            <w:r>
-              <w:t>So during the sprint I have created a sprite that represents the player and given him some legs so that it show that he is walking and follows the players key presses</w:t>
+            <w:proofErr w:type="gramStart"/>
+            <w:r>
+              <w:t>So</w:t>
+            </w:r>
+            <w:proofErr w:type="gramEnd"/>
+            <w:r>
+              <w:t xml:space="preserve"> during the sprint I have created a sprite that represents the player and given him some legs so that it show that he is walking and follows the players key presses</w:t>
             </w:r>
             <w:r>
               <w:t xml:space="preserve"> and made his torso follow a cursor on the screen also I have made an entire map for the first level of our game</w:t>
@@ -989,7 +993,15 @@
               <w:spacing w:line="240" w:lineRule="auto"/>
             </w:pPr>
             <w:r>
-              <w:t>I had a problem with the legs not parenting to the torso so I made the legs center y and x the same as the torso’s center x and y</w:t>
+              <w:t xml:space="preserve">I had a problem with the legs not parenting to the </w:t>
+            </w:r>
+            <w:proofErr w:type="gramStart"/>
+            <w:r>
+              <w:t>torso</w:t>
+            </w:r>
+            <w:proofErr w:type="gramEnd"/>
+            <w:r>
+              <w:t xml:space="preserve"> so I made the legs center y and x the same as the torso’s center x and y</w:t>
             </w:r>
             <w:r>
               <w:t xml:space="preserve"> </w:t>
@@ -1135,6 +1147,9 @@
               <w:spacing w:line="240" w:lineRule="auto"/>
             </w:pPr>
             <w:r>
+              <w:rPr>
+                <w:noProof/>
+              </w:rPr>
               <w:drawing>
                 <wp:inline distT="0" distB="0" distL="0" distR="0" wp14:anchorId="03794682" wp14:editId="4D4FB795">
                   <wp:extent cx="4137047" cy="2762250"/>
@@ -1242,10 +1257,13 @@
               <w:spacing w:line="240" w:lineRule="auto"/>
             </w:pPr>
             <w:r>
+              <w:rPr>
+                <w:noProof/>
+              </w:rPr>
               <w:drawing>
-                <wp:inline distT="0" distB="0" distL="0" distR="0" wp14:anchorId="7E678654" wp14:editId="6B6CED79">
-                  <wp:extent cx="4089844" cy="3190875"/>
-                  <wp:effectExtent l="0" t="0" r="6350" b="0"/>
+                <wp:inline distT="0" distB="0" distL="0" distR="0" wp14:anchorId="7E678654" wp14:editId="18544EC2">
+                  <wp:extent cx="3629025" cy="2831346"/>
+                  <wp:effectExtent l="0" t="0" r="0" b="7620"/>
                   <wp:docPr id="2" name="Picture 2"/>
                   <wp:cNvGraphicFramePr>
                     <a:graphicFrameLocks xmlns:a="http://schemas.openxmlformats.org/drawingml/2006/main" noChangeAspect="1"/>
@@ -1266,7 +1284,7 @@
                         <pic:spPr>
                           <a:xfrm>
                             <a:off x="0" y="0"/>
-                            <a:ext cx="4094895" cy="3194815"/>
+                            <a:ext cx="3660027" cy="2855533"/>
                           </a:xfrm>
                           <a:prstGeom prst="rect">
                             <a:avLst/>
@@ -1348,6 +1366,9 @@
               <w:widowControl w:val="0"/>
               <w:spacing w:line="240" w:lineRule="auto"/>
             </w:pPr>
+            <w:r>
+              <w:t>Video is in git repo in sprint videos.pptx</w:t>
+            </w:r>
           </w:p>
         </w:tc>
       </w:tr>
